--- a/Section 19 - Security Controls/192. Physical Access Controls Notes.docx
+++ b/Section 19 - Security Controls/192. Physical Access Controls Notes.docx
@@ -59,8 +59,11 @@
     </w:p>
     <w:p>
       <w:r>
+        <w:rPr>
+          <w:noProof/>
+        </w:rPr>
         <w:pict w14:anchorId="6B325928">
-          <v:rect id="_x0000_i1025" style="width:0;height:1.5pt" o:hralign="center" o:hrstd="t" o:hr="t" fillcolor="#a0a0a0" stroked="f"/>
+          <v:rect id="_x0000_i1049" alt="" style="width:468pt;height:.05pt;mso-width-percent:0;mso-height-percent:0;mso-width-percent:0;mso-height-percent:0" o:hralign="center" o:hrstd="t" o:hr="t" fillcolor="#a0a0a0" stroked="f"/>
         </w:pict>
       </w:r>
     </w:p>
@@ -81,8 +84,11 @@
     </w:p>
     <w:p>
       <w:r>
+        <w:rPr>
+          <w:noProof/>
+        </w:rPr>
         <w:pict w14:anchorId="059345F3">
-          <v:rect id="_x0000_i1026" style="width:0;height:1.5pt" o:hralign="center" o:hrstd="t" o:hr="t" fillcolor="#a0a0a0" stroked="f"/>
+          <v:rect id="_x0000_i1048" alt="" style="width:468pt;height:.05pt;mso-width-percent:0;mso-height-percent:0;mso-width-percent:0;mso-height-percent:0" o:hralign="center" o:hrstd="t" o:hr="t" fillcolor="#a0a0a0" stroked="f"/>
         </w:pict>
       </w:r>
     </w:p>
@@ -173,8 +179,11 @@
     </w:p>
     <w:p>
       <w:r>
+        <w:rPr>
+          <w:noProof/>
+        </w:rPr>
         <w:pict w14:anchorId="7DEF3CD6">
-          <v:rect id="_x0000_i1027" style="width:0;height:1.5pt" o:hralign="center" o:hrstd="t" o:hr="t" fillcolor="#a0a0a0" stroked="f"/>
+          <v:rect id="_x0000_i1047" alt="" style="width:468pt;height:.05pt;mso-width-percent:0;mso-height-percent:0;mso-width-percent:0;mso-height-percent:0" o:hralign="center" o:hrstd="t" o:hr="t" fillcolor="#a0a0a0" stroked="f"/>
         </w:pict>
       </w:r>
     </w:p>
@@ -252,8 +261,11 @@
     </w:p>
     <w:p>
       <w:r>
+        <w:rPr>
+          <w:noProof/>
+        </w:rPr>
         <w:pict w14:anchorId="5DFDDB78">
-          <v:rect id="_x0000_i1028" style="width:0;height:1.5pt" o:hralign="center" o:hrstd="t" o:hr="t" fillcolor="#a0a0a0" stroked="f"/>
+          <v:rect id="_x0000_i1046" alt="" style="width:468pt;height:.05pt;mso-width-percent:0;mso-height-percent:0;mso-width-percent:0;mso-height-percent:0" o:hralign="center" o:hrstd="t" o:hr="t" fillcolor="#a0a0a0" stroked="f"/>
         </w:pict>
       </w:r>
     </w:p>
@@ -338,8 +350,11 @@
     </w:p>
     <w:p>
       <w:r>
+        <w:rPr>
+          <w:noProof/>
+        </w:rPr>
         <w:pict w14:anchorId="6ED98300">
-          <v:rect id="_x0000_i1029" style="width:0;height:1.5pt" o:hralign="center" o:hrstd="t" o:hr="t" fillcolor="#a0a0a0" stroked="f"/>
+          <v:rect id="_x0000_i1045" alt="" style="width:468pt;height:.05pt;mso-width-percent:0;mso-height-percent:0;mso-width-percent:0;mso-height-percent:0" o:hralign="center" o:hrstd="t" o:hr="t" fillcolor="#a0a0a0" stroked="f"/>
         </w:pict>
       </w:r>
     </w:p>
@@ -437,8 +452,11 @@
     </w:p>
     <w:p>
       <w:r>
+        <w:rPr>
+          <w:noProof/>
+        </w:rPr>
         <w:pict w14:anchorId="2983933C">
-          <v:rect id="_x0000_i1030" style="width:0;height:1.5pt" o:hralign="center" o:hrstd="t" o:hr="t" fillcolor="#a0a0a0" stroked="f"/>
+          <v:rect id="_x0000_i1044" alt="" style="width:468pt;height:.05pt;mso-width-percent:0;mso-height-percent:0;mso-width-percent:0;mso-height-percent:0" o:hralign="center" o:hrstd="t" o:hr="t" fillcolor="#a0a0a0" stroked="f"/>
         </w:pict>
       </w:r>
     </w:p>
@@ -589,8 +607,11 @@
     </w:p>
     <w:p>
       <w:r>
+        <w:rPr>
+          <w:noProof/>
+        </w:rPr>
         <w:pict w14:anchorId="37B41E91">
-          <v:rect id="_x0000_i1031" style="width:0;height:1.5pt" o:hralign="center" o:hrstd="t" o:hr="t" fillcolor="#a0a0a0" stroked="f"/>
+          <v:rect id="_x0000_i1043" alt="" style="width:468pt;height:.05pt;mso-width-percent:0;mso-height-percent:0;mso-width-percent:0;mso-height-percent:0" o:hralign="center" o:hrstd="t" o:hr="t" fillcolor="#a0a0a0" stroked="f"/>
         </w:pict>
       </w:r>
     </w:p>
@@ -686,8 +707,11 @@
     </w:p>
     <w:p>
       <w:r>
+        <w:rPr>
+          <w:noProof/>
+        </w:rPr>
         <w:pict w14:anchorId="14057C3E">
-          <v:rect id="_x0000_i1032" style="width:0;height:1.5pt" o:hralign="center" o:hrstd="t" o:hr="t" fillcolor="#a0a0a0" stroked="f"/>
+          <v:rect id="_x0000_i1042" alt="" style="width:468pt;height:.05pt;mso-width-percent:0;mso-height-percent:0;mso-width-percent:0;mso-height-percent:0" o:hralign="center" o:hrstd="t" o:hr="t" fillcolor="#a0a0a0" stroked="f"/>
         </w:pict>
       </w:r>
     </w:p>
@@ -744,7 +768,15 @@
         </w:numPr>
       </w:pPr>
       <w:r>
-        <w:t>If your finger print matches the one that’s stored inside of its memory it will then unlock the device.</w:t>
+        <w:t xml:space="preserve">If your </w:t>
+      </w:r>
+      <w:proofErr w:type="gramStart"/>
+      <w:r>
+        <w:t>finger print</w:t>
+      </w:r>
+      <w:proofErr w:type="gramEnd"/>
+      <w:r>
+        <w:t xml:space="preserve"> matches the one that’s stored inside of its memory it will then unlock the device.</w:t>
       </w:r>
     </w:p>
     <w:p>
@@ -809,8 +841,11 @@
     </w:p>
     <w:p>
       <w:r>
+        <w:rPr>
+          <w:noProof/>
+        </w:rPr>
         <w:pict w14:anchorId="317C08A7">
-          <v:rect id="_x0000_i1033" style="width:0;height:1.5pt" o:hralign="center" o:hrstd="t" o:hr="t" fillcolor="#a0a0a0" stroked="f"/>
+          <v:rect id="_x0000_i1041" alt="" style="width:468pt;height:.05pt;mso-width-percent:0;mso-height-percent:0;mso-width-percent:0;mso-height-percent:0" o:hralign="center" o:hrstd="t" o:hr="t" fillcolor="#a0a0a0" stroked="f"/>
         </w:pict>
       </w:r>
     </w:p>
@@ -899,8 +934,11 @@
     </w:p>
     <w:p>
       <w:r>
+        <w:rPr>
+          <w:noProof/>
+        </w:rPr>
         <w:pict w14:anchorId="7E64B5FF">
-          <v:rect id="_x0000_i1034" style="width:0;height:1.5pt" o:hralign="center" o:hrstd="t" o:hr="t" fillcolor="#a0a0a0" stroked="f"/>
+          <v:rect id="_x0000_i1040" alt="" style="width:468pt;height:.05pt;mso-width-percent:0;mso-height-percent:0;mso-width-percent:0;mso-height-percent:0" o:hralign="center" o:hrstd="t" o:hr="t" fillcolor="#a0a0a0" stroked="f"/>
         </w:pict>
       </w:r>
     </w:p>
@@ -1009,8 +1047,11 @@
     </w:p>
     <w:p>
       <w:r>
+        <w:rPr>
+          <w:noProof/>
+        </w:rPr>
         <w:pict w14:anchorId="78A6F4D7">
-          <v:rect id="_x0000_i1035" style="width:0;height:1.5pt" o:hralign="center" o:hrstd="t" o:hr="t" fillcolor="#a0a0a0" stroked="f"/>
+          <v:rect id="_x0000_i1039" alt="" style="width:468pt;height:.05pt;mso-width-percent:0;mso-height-percent:0;mso-width-percent:0;mso-height-percent:0" o:hralign="center" o:hrstd="t" o:hr="t" fillcolor="#a0a0a0" stroked="f"/>
         </w:pict>
       </w:r>
     </w:p>
@@ -1089,8 +1130,11 @@
     </w:p>
     <w:p>
       <w:r>
+        <w:rPr>
+          <w:noProof/>
+        </w:rPr>
         <w:pict w14:anchorId="380BCA07">
-          <v:rect id="_x0000_i1036" style="width:0;height:1.5pt" o:hralign="center" o:hrstd="t" o:hr="t" fillcolor="#a0a0a0" stroked="f"/>
+          <v:rect id="_x0000_i1038" alt="" style="width:468pt;height:.05pt;mso-width-percent:0;mso-height-percent:0;mso-width-percent:0;mso-height-percent:0" o:hralign="center" o:hrstd="t" o:hr="t" fillcolor="#a0a0a0" stroked="f"/>
         </w:pict>
       </w:r>
     </w:p>
@@ -1149,8 +1193,11 @@
     </w:p>
     <w:p>
       <w:r>
+        <w:rPr>
+          <w:noProof/>
+        </w:rPr>
         <w:pict w14:anchorId="37523401">
-          <v:rect id="_x0000_i1037" style="width:0;height:1.5pt" o:hralign="center" o:hrstd="t" o:hr="t" fillcolor="#a0a0a0" stroked="f"/>
+          <v:rect id="_x0000_i1037" alt="" style="width:468pt;height:.05pt;mso-width-percent:0;mso-height-percent:0;mso-width-percent:0;mso-height-percent:0" o:hralign="center" o:hrstd="t" o:hr="t" fillcolor="#a0a0a0" stroked="f"/>
         </w:pict>
       </w:r>
     </w:p>
@@ -1234,8 +1281,11 @@
     </w:p>
     <w:p>
       <w:r>
+        <w:rPr>
+          <w:noProof/>
+        </w:rPr>
         <w:pict w14:anchorId="67A1CC73">
-          <v:rect id="_x0000_i1038" style="width:0;height:1.5pt" o:hralign="center" o:hrstd="t" o:hr="t" fillcolor="#a0a0a0" stroked="f"/>
+          <v:rect id="_x0000_i1036" alt="" style="width:468pt;height:.05pt;mso-width-percent:0;mso-height-percent:0;mso-width-percent:0;mso-height-percent:0" o:hralign="center" o:hrstd="t" o:hr="t" fillcolor="#a0a0a0" stroked="f"/>
         </w:pict>
       </w:r>
     </w:p>
@@ -1342,8 +1392,11 @@
     </w:p>
     <w:p>
       <w:r>
+        <w:rPr>
+          <w:noProof/>
+        </w:rPr>
         <w:pict w14:anchorId="452D398F">
-          <v:rect id="_x0000_i1039" style="width:0;height:1.5pt" o:hralign="center" o:hrstd="t" o:hr="t" fillcolor="#a0a0a0" stroked="f"/>
+          <v:rect id="_x0000_i1035" alt="" style="width:468pt;height:.05pt;mso-width-percent:0;mso-height-percent:0;mso-width-percent:0;mso-height-percent:0" o:hralign="center" o:hrstd="t" o:hr="t" fillcolor="#a0a0a0" stroked="f"/>
         </w:pict>
       </w:r>
     </w:p>
@@ -1407,8 +1460,11 @@
     </w:p>
     <w:p>
       <w:r>
+        <w:rPr>
+          <w:noProof/>
+        </w:rPr>
         <w:pict w14:anchorId="7305FE5C">
-          <v:rect id="_x0000_i1040" style="width:0;height:1.5pt" o:hralign="center" o:hrstd="t" o:hr="t" fillcolor="#a0a0a0" stroked="f"/>
+          <v:rect id="_x0000_i1034" alt="" style="width:468pt;height:.05pt;mso-width-percent:0;mso-height-percent:0;mso-width-percent:0;mso-height-percent:0" o:hralign="center" o:hrstd="t" o:hr="t" fillcolor="#a0a0a0" stroked="f"/>
         </w:pict>
       </w:r>
     </w:p>
@@ -1521,8 +1577,11 @@
     </w:p>
     <w:p>
       <w:r>
+        <w:rPr>
+          <w:noProof/>
+        </w:rPr>
         <w:pict w14:anchorId="47FC0057">
-          <v:rect id="_x0000_i1041" style="width:0;height:1.5pt" o:hralign="center" o:hrstd="t" o:hr="t" fillcolor="#a0a0a0" stroked="f"/>
+          <v:rect id="_x0000_i1033" alt="" style="width:468pt;height:.05pt;mso-width-percent:0;mso-height-percent:0;mso-width-percent:0;mso-height-percent:0" o:hralign="center" o:hrstd="t" o:hr="t" fillcolor="#a0a0a0" stroked="f"/>
         </w:pict>
       </w:r>
     </w:p>
@@ -1600,8 +1659,11 @@
     </w:p>
     <w:p>
       <w:r>
+        <w:rPr>
+          <w:noProof/>
+        </w:rPr>
         <w:pict w14:anchorId="29A5D942">
-          <v:rect id="_x0000_i1042" style="width:0;height:1.5pt" o:hralign="center" o:hrstd="t" o:hr="t" fillcolor="#a0a0a0" stroked="f"/>
+          <v:rect id="_x0000_i1032" alt="" style="width:468pt;height:.05pt;mso-width-percent:0;mso-height-percent:0;mso-width-percent:0;mso-height-percent:0" o:hralign="center" o:hrstd="t" o:hr="t" fillcolor="#a0a0a0" stroked="f"/>
         </w:pict>
       </w:r>
     </w:p>
@@ -1621,8 +1683,13 @@
           <w:numId w:val="17"/>
         </w:numPr>
       </w:pPr>
-      <w:r>
-        <w:t xml:space="preserve">Similar to </w:t>
+      <w:proofErr w:type="gramStart"/>
+      <w:r>
+        <w:t>Similar to</w:t>
+      </w:r>
+      <w:proofErr w:type="gramEnd"/>
+      <w:r>
+        <w:t xml:space="preserve"> </w:t>
       </w:r>
       <w:r>
         <w:rPr>
@@ -1647,8 +1714,11 @@
     </w:p>
     <w:p>
       <w:r>
+        <w:rPr>
+          <w:noProof/>
+        </w:rPr>
         <w:pict w14:anchorId="5A8C6FAC">
-          <v:rect id="_x0000_i1043" style="width:0;height:1.5pt" o:hralign="center" o:hrstd="t" o:hr="t" fillcolor="#a0a0a0" stroked="f"/>
+          <v:rect id="_x0000_i1031" alt="" style="width:468pt;height:.05pt;mso-width-percent:0;mso-height-percent:0;mso-width-percent:0;mso-height-percent:0" o:hralign="center" o:hrstd="t" o:hr="t" fillcolor="#a0a0a0" stroked="f"/>
         </w:pict>
       </w:r>
     </w:p>
@@ -1718,8 +1788,11 @@
     </w:p>
     <w:p>
       <w:r>
+        <w:rPr>
+          <w:noProof/>
+        </w:rPr>
         <w:pict w14:anchorId="58A50A40">
-          <v:rect id="_x0000_i1044" style="width:0;height:1.5pt" o:hralign="center" o:hrstd="t" o:hr="t" fillcolor="#a0a0a0" stroked="f"/>
+          <v:rect id="_x0000_i1030" alt="" style="width:468pt;height:.05pt;mso-width-percent:0;mso-height-percent:0;mso-width-percent:0;mso-height-percent:0" o:hralign="center" o:hrstd="t" o:hr="t" fillcolor="#a0a0a0" stroked="f"/>
         </w:pict>
       </w:r>
     </w:p>
@@ -1807,8 +1880,11 @@
     </w:p>
     <w:p>
       <w:r>
+        <w:rPr>
+          <w:noProof/>
+        </w:rPr>
         <w:pict w14:anchorId="4E872140">
-          <v:rect id="_x0000_i1045" style="width:0;height:1.5pt" o:hralign="center" o:hrstd="t" o:hr="t" fillcolor="#a0a0a0" stroked="f"/>
+          <v:rect id="_x0000_i1029" alt="" style="width:468pt;height:.05pt;mso-width-percent:0;mso-height-percent:0;mso-width-percent:0;mso-height-percent:0" o:hralign="center" o:hrstd="t" o:hr="t" fillcolor="#a0a0a0" stroked="f"/>
         </w:pict>
       </w:r>
     </w:p>
@@ -1893,8 +1969,11 @@
     </w:p>
     <w:p>
       <w:r>
+        <w:rPr>
+          <w:noProof/>
+        </w:rPr>
         <w:pict w14:anchorId="31137296">
-          <v:rect id="_x0000_i1046" style="width:0;height:1.5pt" o:hralign="center" o:hrstd="t" o:hr="t" fillcolor="#a0a0a0" stroked="f"/>
+          <v:rect id="_x0000_i1028" alt="" style="width:468pt;height:.05pt;mso-width-percent:0;mso-height-percent:0;mso-width-percent:0;mso-height-percent:0" o:hralign="center" o:hrstd="t" o:hr="t" fillcolor="#a0a0a0" stroked="f"/>
         </w:pict>
       </w:r>
     </w:p>
@@ -2072,8 +2151,11 @@
     </w:p>
     <w:p>
       <w:r>
+        <w:rPr>
+          <w:noProof/>
+        </w:rPr>
         <w:pict w14:anchorId="521FB244">
-          <v:rect id="_x0000_i1047" style="width:0;height:1.5pt" o:hralign="center" o:hrstd="t" o:hr="t" fillcolor="#a0a0a0" stroked="f"/>
+          <v:rect id="_x0000_i1027" alt="" style="width:468pt;height:.05pt;mso-width-percent:0;mso-height-percent:0;mso-width-percent:0;mso-height-percent:0" o:hralign="center" o:hrstd="t" o:hr="t" fillcolor="#a0a0a0" stroked="f"/>
         </w:pict>
       </w:r>
     </w:p>
@@ -2124,8 +2206,11 @@
     </w:p>
     <w:p>
       <w:r>
+        <w:rPr>
+          <w:noProof/>
+        </w:rPr>
         <w:pict w14:anchorId="2506C960">
-          <v:rect id="_x0000_i1048" style="width:0;height:1.5pt" o:hralign="center" o:hrstd="t" o:hr="t" fillcolor="#a0a0a0" stroked="f"/>
+          <v:rect id="_x0000_i1026" alt="" style="width:468pt;height:.05pt;mso-width-percent:0;mso-height-percent:0;mso-width-percent:0;mso-height-percent:0" o:hralign="center" o:hrstd="t" o:hr="t" fillcolor="#a0a0a0" stroked="f"/>
         </w:pict>
       </w:r>
     </w:p>
@@ -2236,1110 +2321,14 @@
     </w:p>
     <w:p>
       <w:r>
+        <w:rPr>
+          <w:noProof/>
+        </w:rPr>
         <w:pict w14:anchorId="10682638">
-          <v:rect id="_x0000_i1049" style="width:0;height:1.5pt" o:hralign="center" o:hrstd="t" o:hr="t" fillcolor="#a0a0a0" stroked="f"/>
+          <v:rect id="_x0000_i1025" alt="" style="width:468pt;height:.05pt;mso-width-percent:0;mso-height-percent:0;mso-width-percent:0;mso-height-percent:0" o:hralign="center" o:hrstd="t" o:hr="t" fillcolor="#a0a0a0" stroked="f"/>
         </w:pict>
       </w:r>
     </w:p>
-    <w:p>
-      <w:r>
-        <w:t xml:space="preserve">Would you like a </w:t>
-      </w:r>
-      <w:r>
-        <w:rPr>
-          <w:b/>
-          <w:bCs/>
-        </w:rPr>
-        <w:t>10-question quiz</w:t>
-      </w:r>
-      <w:r>
-        <w:t xml:space="preserve"> on this content to test your mastery of </w:t>
-      </w:r>
-      <w:r>
-        <w:rPr>
-          <w:b/>
-          <w:bCs/>
-        </w:rPr>
-        <w:t>physical access controls</w:t>
-      </w:r>
-      <w:r>
-        <w:t xml:space="preserve"> for the CompTIA A+ 220-1102 exam?</w:t>
-      </w:r>
-    </w:p>
-    <w:p>
-      <w:r>
-        <w:t xml:space="preserve">Based on the detailed content in your </w:t>
-      </w:r>
-      <w:r>
-        <w:rPr>
-          <w:b/>
-          <w:bCs/>
-        </w:rPr>
-        <w:t>Physical Access Controls Notes.docx</w:t>
-      </w:r>
-      <w:r>
-        <w:t xml:space="preserve">, here is your </w:t>
-      </w:r>
-      <w:r>
-        <w:rPr>
-          <w:b/>
-          <w:bCs/>
-        </w:rPr>
-        <w:t>10-question multiple-choice quiz</w:t>
-      </w:r>
-      <w:r>
-        <w:t xml:space="preserve">. These questions are aligned with the </w:t>
-      </w:r>
-      <w:r>
-        <w:rPr>
-          <w:b/>
-          <w:bCs/>
-        </w:rPr>
-        <w:t>CompTIA A+ 220-1102 exam format</w:t>
-      </w:r>
-      <w:r>
-        <w:t xml:space="preserve">, specifically </w:t>
-      </w:r>
-      <w:r>
-        <w:rPr>
-          <w:b/>
-          <w:bCs/>
-        </w:rPr>
-        <w:t>Objective 2.1</w:t>
-      </w:r>
-      <w:r>
-        <w:t xml:space="preserve"> (Security Measures and Their Purposes). The layout is clean and professional for pasting directly into </w:t>
-      </w:r>
-      <w:r>
-        <w:rPr>
-          <w:b/>
-          <w:bCs/>
-        </w:rPr>
-        <w:t>Microsoft Word</w:t>
-      </w:r>
-      <w:r>
-        <w:t>.</w:t>
-      </w:r>
-    </w:p>
-    <w:p>
-      <w:r>
-        <w:pict w14:anchorId="0A6FB879">
-          <v:rect id="_x0000_i1116" style="width:0;height:1.5pt" o:hralign="center" o:hrstd="t" o:hr="t" fillcolor="#a0a0a0" stroked="f"/>
-        </w:pict>
-      </w:r>
-    </w:p>
-    <w:p>
-      <w:pPr>
-        <w:rPr>
-          <w:b/>
-          <w:bCs/>
-        </w:rPr>
-      </w:pPr>
-      <w:r>
-        <w:rPr>
-          <w:b/>
-          <w:bCs/>
-        </w:rPr>
-        <w:t>Physical Access Controls Quiz – CompTIA A+ 220-1102 (Objective 2.1)</w:t>
-      </w:r>
-    </w:p>
-    <w:p>
-      <w:r>
-        <w:rPr>
-          <w:b/>
-          <w:bCs/>
-        </w:rPr>
-        <w:t>1.</w:t>
-      </w:r>
-      <w:r>
-        <w:t xml:space="preserve"> Which type of lock does NOT require electricity or batteries to function?</w:t>
-      </w:r>
-      <w:r>
-        <w:br/>
-        <w:t>a) Electronically operated lock</w:t>
-      </w:r>
-      <w:r>
-        <w:br/>
-        <w:t>b) Biometric lock</w:t>
-      </w:r>
-      <w:r>
-        <w:br/>
-        <w:t>c) Mechanically operated cipher lock</w:t>
-      </w:r>
-      <w:r>
-        <w:br/>
-        <w:t>d) Badge reader lock</w:t>
-      </w:r>
-    </w:p>
-    <w:p>
-      <w:r>
-        <w:pict w14:anchorId="7B04BAD7">
-          <v:rect id="_x0000_i1117" style="width:0;height:1.5pt" o:hralign="center" o:hrstd="t" o:hr="t" fillcolor="#a0a0a0" stroked="f"/>
-        </w:pict>
-      </w:r>
-    </w:p>
-    <w:p>
-      <w:r>
-        <w:rPr>
-          <w:b/>
-          <w:bCs/>
-        </w:rPr>
-        <w:t>2.</w:t>
-      </w:r>
-      <w:r>
-        <w:t xml:space="preserve"> A secure government facility uses a full-cage entry system where a person must badge in, then enter a second door to access the facility. What security control is being implemented?</w:t>
-      </w:r>
-      <w:r>
-        <w:br/>
-        <w:t>a) Retina scanner</w:t>
-      </w:r>
-      <w:r>
-        <w:br/>
-        <w:t>b) Mantrap (access control vestibule)</w:t>
-      </w:r>
-      <w:r>
-        <w:br/>
-        <w:t>c) Biometric padlock</w:t>
-      </w:r>
-      <w:r>
-        <w:br/>
-        <w:t>d) Multi-factor authentication</w:t>
-      </w:r>
-    </w:p>
-    <w:p>
-      <w:r>
-        <w:pict w14:anchorId="7F80D5D8">
-          <v:rect id="_x0000_i1118" style="width:0;height:1.5pt" o:hralign="center" o:hrstd="t" o:hr="t" fillcolor="#a0a0a0" stroked="f"/>
-        </w:pict>
-      </w:r>
-    </w:p>
-    <w:p>
-      <w:r>
-        <w:rPr>
-          <w:b/>
-          <w:bCs/>
-        </w:rPr>
-        <w:t>3.</w:t>
-      </w:r>
-      <w:r>
-        <w:t xml:space="preserve"> Which physical access control method is the LEAST intrusive for identity verification?</w:t>
-      </w:r>
-      <w:r>
-        <w:br/>
-        <w:t>a) Palm print scanner</w:t>
-      </w:r>
-      <w:r>
-        <w:br/>
-        <w:t>b) Retina scanner</w:t>
-      </w:r>
-      <w:r>
-        <w:br/>
-        <w:t>c) Fingerprint scanner</w:t>
-      </w:r>
-      <w:r>
-        <w:br/>
-        <w:t>d) Facial recognition</w:t>
-      </w:r>
-    </w:p>
-    <w:p>
-      <w:r>
-        <w:pict w14:anchorId="0C98B689">
-          <v:rect id="_x0000_i1119" style="width:0;height:1.5pt" o:hralign="center" o:hrstd="t" o:hr="t" fillcolor="#a0a0a0" stroked="f"/>
-        </w:pict>
-      </w:r>
-    </w:p>
-    <w:p>
-      <w:r>
-        <w:rPr>
-          <w:b/>
-          <w:bCs/>
-        </w:rPr>
-        <w:t>4.</w:t>
-      </w:r>
-      <w:r>
-        <w:t xml:space="preserve"> A technician is instructed to prevent unauthorized removal of laptops from desks in a public training room. Which device should they install?</w:t>
-      </w:r>
-      <w:r>
-        <w:br/>
-        <w:t>a) Rack-mounted faceplate</w:t>
-      </w:r>
-      <w:r>
-        <w:br/>
-        <w:t>b) Kensington lock</w:t>
-      </w:r>
-      <w:r>
-        <w:br/>
-        <w:t>c) Badge reader</w:t>
-      </w:r>
-      <w:r>
-        <w:br/>
-        <w:t>d) Chassis lock</w:t>
-      </w:r>
-    </w:p>
-    <w:p>
-      <w:r>
-        <w:pict w14:anchorId="599F4B02">
-          <v:rect id="_x0000_i1120" style="width:0;height:1.5pt" o:hralign="center" o:hrstd="t" o:hr="t" fillcolor="#a0a0a0" stroked="f"/>
-        </w:pict>
-      </w:r>
-    </w:p>
-    <w:p>
-      <w:r>
-        <w:rPr>
-          <w:b/>
-          <w:bCs/>
-        </w:rPr>
-        <w:t>5.</w:t>
-      </w:r>
-      <w:r>
-        <w:t xml:space="preserve"> Which type of lock is most commonly used on server rack enclosures and supports biometric authentication?</w:t>
-      </w:r>
-      <w:r>
-        <w:br/>
-        <w:t>a) Key-operated lock</w:t>
-      </w:r>
-      <w:r>
-        <w:br/>
-        <w:t>b) Electronic cipher lock</w:t>
-      </w:r>
-      <w:r>
-        <w:br/>
-        <w:t>c) Lockable rack cabinet</w:t>
-      </w:r>
-      <w:r>
-        <w:br/>
-        <w:t>d) Kensington tether lock</w:t>
-      </w:r>
-    </w:p>
-    <w:p>
-      <w:r>
-        <w:pict w14:anchorId="4F0D7021">
-          <v:rect id="_x0000_i1121" style="width:0;height:1.5pt" o:hralign="center" o:hrstd="t" o:hr="t" fillcolor="#a0a0a0" stroked="f"/>
-        </w:pict>
-      </w:r>
-    </w:p>
-    <w:p>
-      <w:r>
-        <w:rPr>
-          <w:b/>
-          <w:bCs/>
-        </w:rPr>
-        <w:t>6.</w:t>
-      </w:r>
-      <w:r>
-        <w:t xml:space="preserve"> A door access system requires users to scan a badge and then enter a PIN to unlock the door. This is an example of:</w:t>
-      </w:r>
-      <w:r>
-        <w:br/>
-        <w:t>a) Role-based access</w:t>
-      </w:r>
-      <w:r>
-        <w:br/>
-        <w:t>b) Single sign-on</w:t>
-      </w:r>
-      <w:r>
-        <w:br/>
-        <w:t>c) Two-factor authentication</w:t>
-      </w:r>
-      <w:r>
-        <w:br/>
-        <w:t>d) Token-based decryption</w:t>
-      </w:r>
-    </w:p>
-    <w:p>
-      <w:r>
-        <w:pict w14:anchorId="51938B1D">
-          <v:rect id="_x0000_i1122" style="width:0;height:1.5pt" o:hralign="center" o:hrstd="t" o:hr="t" fillcolor="#a0a0a0" stroked="f"/>
-        </w:pict>
-      </w:r>
-    </w:p>
-    <w:p>
-      <w:r>
-        <w:rPr>
-          <w:b/>
-          <w:bCs/>
-        </w:rPr>
-        <w:t>7.</w:t>
-      </w:r>
-      <w:r>
-        <w:t xml:space="preserve"> Which badge technology uses near-field communication and can be read without direct contact?</w:t>
-      </w:r>
-      <w:r>
-        <w:br/>
-        <w:t>a) Magnetic stripe card</w:t>
-      </w:r>
-      <w:r>
-        <w:br/>
-        <w:t>b) Barcode badge</w:t>
-      </w:r>
-      <w:r>
-        <w:br/>
-        <w:t>c) RFID badge</w:t>
-      </w:r>
-      <w:r>
-        <w:br/>
-        <w:t>d) Smart card with PIN</w:t>
-      </w:r>
-    </w:p>
-    <w:p>
-      <w:r>
-        <w:pict w14:anchorId="244CAB4F">
-          <v:rect id="_x0000_i1123" style="width:0;height:1.5pt" o:hralign="center" o:hrstd="t" o:hr="t" fillcolor="#a0a0a0" stroked="f"/>
-        </w:pict>
-      </w:r>
-    </w:p>
-    <w:p>
-      <w:r>
-        <w:rPr>
-          <w:b/>
-          <w:bCs/>
-        </w:rPr>
-        <w:t>8.</w:t>
-      </w:r>
-      <w:r>
-        <w:t xml:space="preserve"> Which biometric method requires infrared scanning and is considered the most intrusive form of access control?</w:t>
-      </w:r>
-      <w:r>
-        <w:br/>
-        <w:t>a) Retina scan</w:t>
-      </w:r>
-      <w:r>
-        <w:br/>
-        <w:t>b) Palm scan</w:t>
-      </w:r>
-      <w:r>
-        <w:br/>
-        <w:t>c) Facial recognition</w:t>
-      </w:r>
-      <w:r>
-        <w:br/>
-        <w:t>d) Fingerprint scan</w:t>
-      </w:r>
-    </w:p>
-    <w:p>
-      <w:r>
-        <w:pict w14:anchorId="2C54AC06">
-          <v:rect id="_x0000_i1124" style="width:0;height:1.5pt" o:hralign="center" o:hrstd="t" o:hr="t" fillcolor="#a0a0a0" stroked="f"/>
-        </w:pict>
-      </w:r>
-    </w:p>
-    <w:p>
-      <w:r>
-        <w:rPr>
-          <w:b/>
-          <w:bCs/>
-        </w:rPr>
-        <w:t>9.</w:t>
-      </w:r>
-      <w:r>
-        <w:t xml:space="preserve"> What is the primary function of a chassis lock inside a rack-mounted server environment?</w:t>
-      </w:r>
-      <w:r>
-        <w:br/>
-        <w:t>a) Restrict access to the server cabinet</w:t>
-      </w:r>
-      <w:r>
-        <w:br/>
-        <w:t>b) Prevent removal of individual devices</w:t>
-      </w:r>
-      <w:r>
-        <w:br/>
-        <w:t>c) Encrypt the BIOS during boot</w:t>
-      </w:r>
-      <w:r>
-        <w:br/>
-        <w:t>d) Control login access remotely</w:t>
-      </w:r>
-    </w:p>
-    <w:p>
-      <w:r>
-        <w:pict w14:anchorId="4758301B">
-          <v:rect id="_x0000_i1125" style="width:0;height:1.5pt" o:hralign="center" o:hrstd="t" o:hr="t" fillcolor="#a0a0a0" stroked="f"/>
-        </w:pict>
-      </w:r>
-    </w:p>
-    <w:p>
-      <w:r>
-        <w:rPr>
-          <w:b/>
-          <w:bCs/>
-        </w:rPr>
-        <w:t>10.</w:t>
-      </w:r>
-      <w:r>
-        <w:t xml:space="preserve"> What security feature is designed to enforce one-person-at-a-time entry into a secure area?</w:t>
-      </w:r>
-      <w:r>
-        <w:br/>
-        <w:t>a) Proximity badge reader</w:t>
-      </w:r>
-      <w:r>
-        <w:br/>
-        <w:t>b) Chassis lock</w:t>
-      </w:r>
-      <w:r>
-        <w:br/>
-        <w:t>c) Turnstile access control</w:t>
-      </w:r>
-      <w:r>
-        <w:br/>
-        <w:t>d) Biometric fingerprint scanner</w:t>
-      </w:r>
-    </w:p>
-    <w:p>
-      <w:r>
-        <w:pict w14:anchorId="1D3A520E">
-          <v:rect id="_x0000_i1126" style="width:0;height:1.5pt" o:hralign="center" o:hrstd="t" o:hr="t" fillcolor="#a0a0a0" stroked="f"/>
-        </w:pict>
-      </w:r>
-    </w:p>
-    <w:p>
-      <w:r>
-        <w:t xml:space="preserve">Once you submit your answers (e.g., “1. c, 2. b, 3. d...”), I’ll return a </w:t>
-      </w:r>
-      <w:r>
-        <w:rPr>
-          <w:b/>
-          <w:bCs/>
-        </w:rPr>
-        <w:t>detailed answer key with professional formatting and explanations</w:t>
-      </w:r>
-      <w:r>
-        <w:t xml:space="preserve"> for each answer. Ready when you are!</w:t>
-      </w:r>
-    </w:p>
-    <w:p>
-      <w:r>
-        <w:t xml:space="preserve">Thank you for submitting your answers. Below is your </w:t>
-      </w:r>
-      <w:r>
-        <w:rPr>
-          <w:b/>
-          <w:bCs/>
-        </w:rPr>
-        <w:t>professionally formatted answer key with detailed explanations</w:t>
-      </w:r>
-      <w:r>
-        <w:t xml:space="preserve"> for the </w:t>
-      </w:r>
-      <w:r>
-        <w:rPr>
-          <w:i/>
-          <w:iCs/>
-        </w:rPr>
-        <w:t>Physical Access Controls Quiz</w:t>
-      </w:r>
-      <w:r>
-        <w:t xml:space="preserve">, based on </w:t>
-      </w:r>
-      <w:r>
-        <w:rPr>
-          <w:b/>
-          <w:bCs/>
-        </w:rPr>
-        <w:t>CompTIA A+ 220-1102 Objective 2.1</w:t>
-      </w:r>
-      <w:r>
-        <w:t xml:space="preserve">. This format is clean and structured for pasting directly into </w:t>
-      </w:r>
-      <w:r>
-        <w:rPr>
-          <w:b/>
-          <w:bCs/>
-        </w:rPr>
-        <w:t>Microsoft Word</w:t>
-      </w:r>
-      <w:r>
-        <w:t>.</w:t>
-      </w:r>
-    </w:p>
-    <w:p>
-      <w:r>
-        <w:pict w14:anchorId="270767A1">
-          <v:rect id="_x0000_i1204" style="width:0;height:1.5pt" o:hralign="center" o:hrstd="t" o:hr="t" fillcolor="#a0a0a0" stroked="f"/>
-        </w:pict>
-      </w:r>
-    </w:p>
-    <w:p>
-      <w:pPr>
-        <w:rPr>
-          <w:b/>
-          <w:bCs/>
-        </w:rPr>
-      </w:pPr>
-      <w:r>
-        <w:rPr>
-          <w:b/>
-          <w:bCs/>
-        </w:rPr>
-        <w:t>Answer Key &amp; Explanations – Physical Access Controls Quiz</w:t>
-      </w:r>
-      <w:r>
-        <w:rPr>
-          <w:b/>
-          <w:bCs/>
-        </w:rPr>
-        <w:br/>
-        <w:t>CompTIA A+ 220-1102 (Objective 2.1)</w:t>
-      </w:r>
-    </w:p>
-    <w:p>
-      <w:r>
-        <w:rPr>
-          <w:b/>
-          <w:bCs/>
-        </w:rPr>
-        <w:t>1. Answer: c – Correct</w:t>
-      </w:r>
-      <w:r>
-        <w:br/>
-      </w:r>
-      <w:r>
-        <w:rPr>
-          <w:b/>
-          <w:bCs/>
-        </w:rPr>
-        <w:t>Your Answer: c – Correct</w:t>
-      </w:r>
-      <w:r>
-        <w:br/>
-      </w:r>
-      <w:r>
-        <w:rPr>
-          <w:b/>
-          <w:bCs/>
-        </w:rPr>
-        <w:t>Explanation:</w:t>
-      </w:r>
-      <w:r>
-        <w:br/>
-        <w:t>Mechanically operated locks (e.g., cipher locks) use physical dials or buttons and do not require electricity or batteries. They’re purely mechanical, making them reliable in power-loss situations.</w:t>
-      </w:r>
-    </w:p>
-    <w:p>
-      <w:r>
-        <w:pict w14:anchorId="621F4AA7">
-          <v:rect id="_x0000_i1205" style="width:0;height:1.5pt" o:hralign="center" o:hrstd="t" o:hr="t" fillcolor="#a0a0a0" stroked="f"/>
-        </w:pict>
-      </w:r>
-    </w:p>
-    <w:p>
-      <w:r>
-        <w:rPr>
-          <w:b/>
-          <w:bCs/>
-        </w:rPr>
-        <w:t>2. Answer: b – Incorrect</w:t>
-      </w:r>
-      <w:r>
-        <w:br/>
-      </w:r>
-      <w:r>
-        <w:rPr>
-          <w:b/>
-          <w:bCs/>
-        </w:rPr>
-        <w:t>Your Answer: d – Incorrect</w:t>
-      </w:r>
-      <w:r>
-        <w:br/>
-      </w:r>
-      <w:r>
-        <w:rPr>
-          <w:b/>
-          <w:bCs/>
-        </w:rPr>
-        <w:t>Correct Answer: b – Mantrap (access control vestibule)</w:t>
-      </w:r>
-      <w:r>
-        <w:br/>
-      </w:r>
-      <w:r>
-        <w:rPr>
-          <w:b/>
-          <w:bCs/>
-        </w:rPr>
-        <w:t>Explanation:</w:t>
-      </w:r>
-      <w:r>
-        <w:br/>
-        <w:t>An access control vestibule (formerly known as a mantrap) uses a two-door system to ensure secure, controlled entry—often requiring authentication between each door. It’s commonly used in high-security environments.</w:t>
-      </w:r>
-    </w:p>
-    <w:p>
-      <w:r>
-        <w:pict w14:anchorId="657FC73A">
-          <v:rect id="_x0000_i1206" style="width:0;height:1.5pt" o:hralign="center" o:hrstd="t" o:hr="t" fillcolor="#a0a0a0" stroked="f"/>
-        </w:pict>
-      </w:r>
-    </w:p>
-    <w:p>
-      <w:r>
-        <w:rPr>
-          <w:b/>
-          <w:bCs/>
-        </w:rPr>
-        <w:t>3. Answer: d – Correct</w:t>
-      </w:r>
-      <w:r>
-        <w:br/>
-      </w:r>
-      <w:r>
-        <w:rPr>
-          <w:b/>
-          <w:bCs/>
-        </w:rPr>
-        <w:t>Your Answer: d – Correct</w:t>
-      </w:r>
-      <w:r>
-        <w:br/>
-      </w:r>
-      <w:r>
-        <w:rPr>
-          <w:b/>
-          <w:bCs/>
-        </w:rPr>
-        <w:t>Explanation:</w:t>
-      </w:r>
-      <w:r>
-        <w:br/>
-        <w:t xml:space="preserve">Facial recognition is the </w:t>
-      </w:r>
-      <w:r>
-        <w:rPr>
-          <w:b/>
-          <w:bCs/>
-        </w:rPr>
-        <w:t>least intrusive</w:t>
-      </w:r>
-      <w:r>
-        <w:t xml:space="preserve"> biometric method as it doesn’t require physical contact and allows quick identity verification from a distance.</w:t>
-      </w:r>
-    </w:p>
-    <w:p>
-      <w:r>
-        <w:pict w14:anchorId="720ADEC0">
-          <v:rect id="_x0000_i1207" style="width:0;height:1.5pt" o:hralign="center" o:hrstd="t" o:hr="t" fillcolor="#a0a0a0" stroked="f"/>
-        </w:pict>
-      </w:r>
-    </w:p>
-    <w:p>
-      <w:r>
-        <w:rPr>
-          <w:b/>
-          <w:bCs/>
-        </w:rPr>
-        <w:t>4. Answer: b – Correct</w:t>
-      </w:r>
-      <w:r>
-        <w:br/>
-      </w:r>
-      <w:r>
-        <w:rPr>
-          <w:b/>
-          <w:bCs/>
-        </w:rPr>
-        <w:t>Your Answer: b – Correct</w:t>
-      </w:r>
-      <w:r>
-        <w:br/>
-      </w:r>
-      <w:r>
-        <w:rPr>
-          <w:b/>
-          <w:bCs/>
-        </w:rPr>
-        <w:t>Explanation:</w:t>
-      </w:r>
-      <w:r>
-        <w:br/>
-        <w:t>Kensington locks secure laptops and portable devices to immovable objects, preventing theft in public or shared environments such as training rooms or conference areas.</w:t>
-      </w:r>
-    </w:p>
-    <w:p>
-      <w:r>
-        <w:pict w14:anchorId="26104E0F">
-          <v:rect id="_x0000_i1208" style="width:0;height:1.5pt" o:hralign="center" o:hrstd="t" o:hr="t" fillcolor="#a0a0a0" stroked="f"/>
-        </w:pict>
-      </w:r>
-    </w:p>
-    <w:p>
-      <w:r>
-        <w:rPr>
-          <w:b/>
-          <w:bCs/>
-        </w:rPr>
-        <w:t>5. Answer: c – Correct</w:t>
-      </w:r>
-      <w:r>
-        <w:br/>
-      </w:r>
-      <w:r>
-        <w:rPr>
-          <w:b/>
-          <w:bCs/>
-        </w:rPr>
-        <w:t>Your Answer: c – Correct</w:t>
-      </w:r>
-      <w:r>
-        <w:br/>
-      </w:r>
-      <w:r>
-        <w:rPr>
-          <w:b/>
-          <w:bCs/>
-        </w:rPr>
-        <w:t>Explanation:</w:t>
-      </w:r>
-      <w:r>
-        <w:br/>
-        <w:t>Lockable rack cabinets often include biometric authentication (like fingerprint or facial recognition) to restrict access to server equipment. They're a common physical control in data centers.</w:t>
-      </w:r>
-    </w:p>
-    <w:p>
-      <w:r>
-        <w:pict w14:anchorId="5A8F54EA">
-          <v:rect id="_x0000_i1209" style="width:0;height:1.5pt" o:hralign="center" o:hrstd="t" o:hr="t" fillcolor="#a0a0a0" stroked="f"/>
-        </w:pict>
-      </w:r>
-    </w:p>
-    <w:p>
-      <w:r>
-        <w:rPr>
-          <w:b/>
-          <w:bCs/>
-        </w:rPr>
-        <w:t>6. Answer: c – Correct</w:t>
-      </w:r>
-      <w:r>
-        <w:br/>
-      </w:r>
-      <w:r>
-        <w:rPr>
-          <w:b/>
-          <w:bCs/>
-        </w:rPr>
-        <w:t>Your Answer: c – Correct</w:t>
-      </w:r>
-      <w:r>
-        <w:br/>
-      </w:r>
-      <w:r>
-        <w:rPr>
-          <w:b/>
-          <w:bCs/>
-        </w:rPr>
-        <w:t>Explanation:</w:t>
-      </w:r>
-      <w:r>
-        <w:br/>
-        <w:t xml:space="preserve">Requiring both a badge and a PIN is a textbook example of </w:t>
-      </w:r>
-      <w:r>
-        <w:rPr>
-          <w:b/>
-          <w:bCs/>
-        </w:rPr>
-        <w:t>two-factor authentication</w:t>
-      </w:r>
-      <w:r>
-        <w:t>: something you have (badge) + something you know (PIN).</w:t>
-      </w:r>
-    </w:p>
-    <w:p>
-      <w:r>
-        <w:pict w14:anchorId="47B96914">
-          <v:rect id="_x0000_i1210" style="width:0;height:1.5pt" o:hralign="center" o:hrstd="t" o:hr="t" fillcolor="#a0a0a0" stroked="f"/>
-        </w:pict>
-      </w:r>
-    </w:p>
-    <w:p>
-      <w:r>
-        <w:rPr>
-          <w:b/>
-          <w:bCs/>
-        </w:rPr>
-        <w:t>7. Answer: c – Incorrect</w:t>
-      </w:r>
-      <w:r>
-        <w:br/>
-      </w:r>
-      <w:r>
-        <w:rPr>
-          <w:b/>
-          <w:bCs/>
-        </w:rPr>
-        <w:t>Your Answer: d – Incorrect</w:t>
-      </w:r>
-      <w:r>
-        <w:br/>
-      </w:r>
-      <w:r>
-        <w:rPr>
-          <w:b/>
-          <w:bCs/>
-        </w:rPr>
-        <w:t>Correct Answer: c – RFID badge</w:t>
-      </w:r>
-      <w:r>
-        <w:br/>
-      </w:r>
-      <w:r>
-        <w:rPr>
-          <w:b/>
-          <w:bCs/>
-        </w:rPr>
-        <w:t>Explanation:</w:t>
-      </w:r>
-      <w:r>
-        <w:br/>
-        <w:t>RFID (Radio Frequency Identification) badges support contactless access using near-field communication. Smart cards typically require contact or insertion and often combine with a PIN.</w:t>
-      </w:r>
-    </w:p>
-    <w:p>
-      <w:r>
-        <w:pict w14:anchorId="2F00F677">
-          <v:rect id="_x0000_i1211" style="width:0;height:1.5pt" o:hralign="center" o:hrstd="t" o:hr="t" fillcolor="#a0a0a0" stroked="f"/>
-        </w:pict>
-      </w:r>
-    </w:p>
-    <w:p>
-      <w:r>
-        <w:rPr>
-          <w:b/>
-          <w:bCs/>
-        </w:rPr>
-        <w:t>8. Answer: a – Correct</w:t>
-      </w:r>
-      <w:r>
-        <w:br/>
-      </w:r>
-      <w:r>
-        <w:rPr>
-          <w:b/>
-          <w:bCs/>
-        </w:rPr>
-        <w:t>Your Answer: a – Correct</w:t>
-      </w:r>
-      <w:r>
-        <w:br/>
-      </w:r>
-      <w:r>
-        <w:rPr>
-          <w:b/>
-          <w:bCs/>
-        </w:rPr>
-        <w:t>Explanation:</w:t>
-      </w:r>
-      <w:r>
-        <w:br/>
-        <w:t xml:space="preserve">Retina scanners use infrared light to scan blood vessels in the eye. This method is highly secure but considered </w:t>
-      </w:r>
-      <w:r>
-        <w:rPr>
-          <w:b/>
-          <w:bCs/>
-        </w:rPr>
-        <w:t xml:space="preserve">very </w:t>
-      </w:r>
-      <w:r>
-        <w:rPr>
-          <w:b/>
-          <w:bCs/>
-        </w:rPr>
-        <w:t>intrusive</w:t>
-      </w:r>
-      <w:r>
-        <w:t xml:space="preserve"> and</w:t>
-      </w:r>
-      <w:r>
-        <w:t xml:space="preserve"> typically reserved for top-security facilities.</w:t>
-      </w:r>
-    </w:p>
-    <w:p>
-      <w:r>
-        <w:pict w14:anchorId="52FBF0AC">
-          <v:rect id="_x0000_i1212" style="width:0;height:1.5pt" o:hralign="center" o:hrstd="t" o:hr="t" fillcolor="#a0a0a0" stroked="f"/>
-        </w:pict>
-      </w:r>
-    </w:p>
-    <w:p>
-      <w:r>
-        <w:rPr>
-          <w:b/>
-          <w:bCs/>
-        </w:rPr>
-        <w:t>9. Answer: b – Incorrect</w:t>
-      </w:r>
-      <w:r>
-        <w:br/>
-      </w:r>
-      <w:r>
-        <w:rPr>
-          <w:b/>
-          <w:bCs/>
-        </w:rPr>
-        <w:t>Your Answer: a – Incorrect</w:t>
-      </w:r>
-      <w:r>
-        <w:br/>
-      </w:r>
-      <w:r>
-        <w:rPr>
-          <w:b/>
-          <w:bCs/>
-        </w:rPr>
-        <w:t>Correct Answer: b – Prevent removal of individual devices</w:t>
-      </w:r>
-      <w:r>
-        <w:br/>
-      </w:r>
-      <w:r>
-        <w:rPr>
-          <w:b/>
-          <w:bCs/>
-        </w:rPr>
-        <w:t>Explanation:</w:t>
-      </w:r>
-      <w:r>
-        <w:br/>
-        <w:t xml:space="preserve">Chassis locks secure individual servers or devices </w:t>
-      </w:r>
-      <w:r>
-        <w:rPr>
-          <w:b/>
-          <w:bCs/>
-        </w:rPr>
-        <w:t>inside</w:t>
-      </w:r>
-      <w:r>
-        <w:t xml:space="preserve"> a cabinet, adding a second layer of protection beyond the cabinet lock. They prevent theft or tampering even when the cabinet is opened.</w:t>
-      </w:r>
-    </w:p>
-    <w:p>
-      <w:r>
-        <w:pict w14:anchorId="264CCE3A">
-          <v:rect id="_x0000_i1213" style="width:0;height:1.5pt" o:hralign="center" o:hrstd="t" o:hr="t" fillcolor="#a0a0a0" stroked="f"/>
-        </w:pict>
-      </w:r>
-    </w:p>
-    <w:p>
-      <w:r>
-        <w:rPr>
-          <w:b/>
-          <w:bCs/>
-        </w:rPr>
-        <w:t>10. Answer: c – Correct</w:t>
-      </w:r>
-      <w:r>
-        <w:br/>
-      </w:r>
-      <w:r>
-        <w:rPr>
-          <w:b/>
-          <w:bCs/>
-        </w:rPr>
-        <w:t>Your Answer: c – Correct</w:t>
-      </w:r>
-      <w:r>
-        <w:br/>
-      </w:r>
-      <w:r>
-        <w:rPr>
-          <w:b/>
-          <w:bCs/>
-        </w:rPr>
-        <w:t>Explanation:</w:t>
-      </w:r>
-      <w:r>
-        <w:br/>
-        <w:t xml:space="preserve">Turnstiles (a type of access control vestibule) are designed to </w:t>
-      </w:r>
-      <w:r>
-        <w:rPr>
-          <w:b/>
-          <w:bCs/>
-        </w:rPr>
-        <w:t>enforce single-person entry</w:t>
-      </w:r>
-      <w:r>
-        <w:t xml:space="preserve"> at a time. This helps prevent tailgating and unauthorized access.</w:t>
-      </w:r>
-    </w:p>
-    <w:p>
-      <w:r>
-        <w:pict w14:anchorId="6B905571">
-          <v:rect id="_x0000_i1214" style="width:0;height:1.5pt" o:hralign="center" o:hrstd="t" o:hr="t" fillcolor="#a0a0a0" stroked="f"/>
-        </w:pict>
-      </w:r>
-    </w:p>
-    <w:p>
-      <w:r>
-        <w:rPr>
-          <w:b/>
-          <w:bCs/>
-        </w:rPr>
-        <w:t xml:space="preserve">Final Score: 7 / 10 – Solid Performance </w:t>
-      </w:r>
-      <w:r>
-        <w:rPr>
-          <w:rFonts w:ascii="Segoe UI Emoji" w:hAnsi="Segoe UI Emoji" w:cs="Segoe UI Emoji"/>
-          <w:b/>
-          <w:bCs/>
-        </w:rPr>
-        <w:t>✅</w:t>
-      </w:r>
-      <w:r>
-        <w:br/>
-        <w:t xml:space="preserve">You’ve demonstrated a strong understanding of </w:t>
-      </w:r>
-      <w:r>
-        <w:rPr>
-          <w:b/>
-          <w:bCs/>
-        </w:rPr>
-        <w:t>physical access controls</w:t>
-      </w:r>
-      <w:r>
-        <w:t>, especially in areas like biometric verification, lock types, and equipment security.</w:t>
-      </w:r>
-    </w:p>
-    <w:p>
-      <w:r>
-        <w:t xml:space="preserve">Would you like a </w:t>
-      </w:r>
-      <w:r>
-        <w:rPr>
-          <w:b/>
-          <w:bCs/>
-        </w:rPr>
-        <w:t>follow-up quiz</w:t>
-      </w:r>
-      <w:r>
-        <w:t xml:space="preserve"> covering </w:t>
-      </w:r>
-      <w:r>
-        <w:rPr>
-          <w:b/>
-          <w:bCs/>
-        </w:rPr>
-        <w:t>logical/technical controls</w:t>
-      </w:r>
-      <w:r>
-        <w:t xml:space="preserve"> or a </w:t>
-      </w:r>
-      <w:r>
-        <w:rPr>
-          <w:b/>
-          <w:bCs/>
-        </w:rPr>
-        <w:t>full-length mixed exam simulation</w:t>
-      </w:r>
-      <w:r>
-        <w:t xml:space="preserve"> for 1102?</w:t>
-      </w:r>
-    </w:p>
-    <w:p/>
     <w:sectPr>
       <w:pgSz w:w="12240" w:h="15840"/>
       <w:pgMar w:top="720" w:right="720" w:bottom="720" w:left="720" w:header="720" w:footer="720" w:gutter="0"/>
@@ -7418,6 +6407,7 @@
   <w:style w:type="character" w:default="1" w:styleId="DefaultParagraphFont">
     <w:name w:val="Default Paragraph Font"/>
     <w:uiPriority w:val="1"/>
+    <w:semiHidden/>
     <w:unhideWhenUsed/>
   </w:style>
   <w:style w:type="table" w:default="1" w:styleId="TableNormal">
